--- a/Documentation/Carac proj - SQL.docx
+++ b/Documentation/Carac proj - SQL.docx
@@ -846,6 +846,64 @@
         <w:spacing w:line="360" w:lineRule="auto"/>
         <w:rPr>
           <w:rFonts w:asciiTheme="majorHAnsi" w:hAnsiTheme="majorHAnsi" w:cstheme="majorHAnsi"/>
+        </w:rPr>
+      </w:pPr>
+      <w:r>
+        <w:rPr>
+          <w:rFonts w:asciiTheme="majorHAnsi" w:hAnsiTheme="majorHAnsi" w:cstheme="majorHAnsi"/>
+        </w:rPr>
+        <w:t xml:space="preserve">-- Création de la </w:t>
+      </w:r>
+      <w:proofErr w:type="spellStart"/>
+      <w:r>
+        <w:rPr>
+          <w:rFonts w:asciiTheme="majorHAnsi" w:hAnsiTheme="majorHAnsi" w:cstheme="majorHAnsi"/>
+        </w:rPr>
+        <w:t>carac</w:t>
+      </w:r>
+      <w:proofErr w:type="spellEnd"/>
+      <w:r>
+        <w:rPr>
+          <w:rFonts w:asciiTheme="majorHAnsi" w:hAnsiTheme="majorHAnsi" w:cstheme="majorHAnsi"/>
+        </w:rPr>
+        <w:t xml:space="preserve"> </w:t>
+      </w:r>
+      <w:proofErr w:type="spellStart"/>
+      <w:r>
+        <w:rPr>
+          <w:rFonts w:asciiTheme="majorHAnsi" w:hAnsiTheme="majorHAnsi" w:cstheme="majorHAnsi"/>
+        </w:rPr>
+        <w:t>dim</w:t>
+      </w:r>
+      <w:proofErr w:type="spellEnd"/>
+    </w:p>
+    <w:p>
+      <w:pPr>
+        <w:spacing w:line="360" w:lineRule="auto"/>
+        <w:rPr>
+          <w:rFonts w:asciiTheme="majorHAnsi" w:hAnsiTheme="majorHAnsi" w:cstheme="majorHAnsi"/>
+        </w:rPr>
+      </w:pPr>
+      <w:r>
+        <w:rPr>
+          <w:rFonts w:asciiTheme="majorHAnsi" w:hAnsiTheme="majorHAnsi" w:cstheme="majorHAnsi"/>
+        </w:rPr>
+        <w:t xml:space="preserve">SELECT * FROM </w:t>
+      </w:r>
+      <w:proofErr w:type="gramStart"/>
+      <w:r>
+        <w:rPr>
+          <w:rFonts w:asciiTheme="majorHAnsi" w:hAnsiTheme="majorHAnsi" w:cstheme="majorHAnsi"/>
+        </w:rPr>
+        <w:t>CARACTDIM;</w:t>
+      </w:r>
+      <w:proofErr w:type="gramEnd"/>
+    </w:p>
+    <w:p>
+      <w:pPr>
+        <w:spacing w:line="360" w:lineRule="auto"/>
+        <w:rPr>
+          <w:rFonts w:asciiTheme="majorHAnsi" w:hAnsiTheme="majorHAnsi" w:cstheme="majorHAnsi"/>
           <w:lang w:val="en-US"/>
         </w:rPr>
       </w:pPr>
@@ -854,62 +912,172 @@
           <w:rFonts w:asciiTheme="majorHAnsi" w:hAnsiTheme="majorHAnsi" w:cstheme="majorHAnsi"/>
           <w:lang w:val="en-US"/>
         </w:rPr>
-        <w:t xml:space="preserve">SELECT * FROM </w:t>
+        <w:t>INSERT INTO CARACTDIM (CODECARACTDIM, VALEUR)</w:t>
+      </w:r>
+    </w:p>
+    <w:p>
+      <w:pPr>
+        <w:spacing w:line="360" w:lineRule="auto"/>
+        <w:rPr>
+          <w:rFonts w:asciiTheme="majorHAnsi" w:hAnsiTheme="majorHAnsi" w:cstheme="majorHAnsi"/>
+        </w:rPr>
+      </w:pPr>
+      <w:r>
+        <w:rPr>
+          <w:rFonts w:asciiTheme="majorHAnsi" w:hAnsiTheme="majorHAnsi" w:cstheme="majorHAnsi"/>
+        </w:rPr>
+        <w:t>VALUES ('C2A', 2.12</w:t>
       </w:r>
       <w:proofErr w:type="gramStart"/>
       <w:r>
         <w:rPr>
           <w:rFonts w:asciiTheme="majorHAnsi" w:hAnsiTheme="majorHAnsi" w:cstheme="majorHAnsi"/>
+        </w:rPr>
+        <w:t>);</w:t>
+      </w:r>
+      <w:proofErr w:type="gramEnd"/>
+    </w:p>
+    <w:p>
+      <w:pPr>
+        <w:spacing w:line="360" w:lineRule="auto"/>
+        <w:rPr>
+          <w:rFonts w:asciiTheme="majorHAnsi" w:hAnsiTheme="majorHAnsi" w:cstheme="majorHAnsi"/>
+        </w:rPr>
+      </w:pPr>
+    </w:p>
+    <w:p>
+      <w:pPr>
+        <w:spacing w:line="360" w:lineRule="auto"/>
+        <w:rPr>
+          <w:rFonts w:asciiTheme="majorHAnsi" w:hAnsiTheme="majorHAnsi" w:cstheme="majorHAnsi"/>
+        </w:rPr>
+      </w:pPr>
+      <w:r>
+        <w:rPr>
+          <w:rFonts w:asciiTheme="majorHAnsi" w:hAnsiTheme="majorHAnsi" w:cstheme="majorHAnsi"/>
+        </w:rPr>
+        <w:t xml:space="preserve">-- Relier la </w:t>
+      </w:r>
+      <w:proofErr w:type="spellStart"/>
+      <w:r>
+        <w:rPr>
+          <w:rFonts w:asciiTheme="majorHAnsi" w:hAnsiTheme="majorHAnsi" w:cstheme="majorHAnsi"/>
+        </w:rPr>
+        <w:t>carac</w:t>
+      </w:r>
+      <w:proofErr w:type="spellEnd"/>
+      <w:r>
+        <w:rPr>
+          <w:rFonts w:asciiTheme="majorHAnsi" w:hAnsiTheme="majorHAnsi" w:cstheme="majorHAnsi"/>
+        </w:rPr>
+        <w:t xml:space="preserve"> </w:t>
+      </w:r>
+      <w:proofErr w:type="spellStart"/>
+      <w:r>
+        <w:rPr>
+          <w:rFonts w:asciiTheme="majorHAnsi" w:hAnsiTheme="majorHAnsi" w:cstheme="majorHAnsi"/>
+        </w:rPr>
+        <w:t>dim</w:t>
+      </w:r>
+      <w:proofErr w:type="spellEnd"/>
+      <w:r>
+        <w:rPr>
+          <w:rFonts w:asciiTheme="majorHAnsi" w:hAnsiTheme="majorHAnsi" w:cstheme="majorHAnsi"/>
+        </w:rPr>
+        <w:t xml:space="preserve"> à une catégorie</w:t>
+      </w:r>
+    </w:p>
+    <w:p>
+      <w:pPr>
+        <w:spacing w:line="360" w:lineRule="auto"/>
+        <w:rPr>
+          <w:rFonts w:asciiTheme="majorHAnsi" w:hAnsiTheme="majorHAnsi" w:cstheme="majorHAnsi"/>
+        </w:rPr>
+      </w:pPr>
+      <w:r>
+        <w:rPr>
+          <w:rFonts w:asciiTheme="majorHAnsi" w:hAnsiTheme="majorHAnsi" w:cstheme="majorHAnsi"/>
+        </w:rPr>
+        <w:t>SELECT * FROM CATEGORIECONSTRUCTION_</w:t>
+      </w:r>
+      <w:proofErr w:type="gramStart"/>
+      <w:r>
+        <w:rPr>
+          <w:rFonts w:asciiTheme="majorHAnsi" w:hAnsiTheme="majorHAnsi" w:cstheme="majorHAnsi"/>
+        </w:rPr>
+        <w:t>CARACTDIM;</w:t>
+      </w:r>
+      <w:proofErr w:type="gramEnd"/>
+    </w:p>
+    <w:p>
+      <w:pPr>
+        <w:spacing w:line="360" w:lineRule="auto"/>
+        <w:rPr>
+          <w:rFonts w:asciiTheme="majorHAnsi" w:hAnsiTheme="majorHAnsi" w:cstheme="majorHAnsi"/>
           <w:lang w:val="en-US"/>
         </w:rPr>
-        <w:t>CARACTDIM;</w:t>
+      </w:pPr>
+      <w:r>
+        <w:rPr>
+          <w:rFonts w:asciiTheme="majorHAnsi" w:hAnsiTheme="majorHAnsi" w:cstheme="majorHAnsi"/>
+          <w:lang w:val="en-US"/>
+        </w:rPr>
+        <w:t>INSERT INTO CATEGORIECONSTRUCTION_CARACTDIM (</w:t>
+      </w:r>
+      <w:proofErr w:type="spellStart"/>
+      <w:r>
+        <w:rPr>
+          <w:rFonts w:asciiTheme="majorHAnsi" w:hAnsiTheme="majorHAnsi" w:cstheme="majorHAnsi"/>
+          <w:lang w:val="en-US"/>
+        </w:rPr>
+        <w:t>CategorieConstruction_CODECATEGORIECONSTRUCTION</w:t>
+      </w:r>
+      <w:proofErr w:type="spellEnd"/>
+      <w:r>
+        <w:rPr>
+          <w:rFonts w:asciiTheme="majorHAnsi" w:hAnsiTheme="majorHAnsi" w:cstheme="majorHAnsi"/>
+          <w:lang w:val="en-US"/>
+        </w:rPr>
+        <w:t xml:space="preserve">, </w:t>
+      </w:r>
+      <w:proofErr w:type="spellStart"/>
+      <w:r>
+        <w:rPr>
+          <w:rFonts w:asciiTheme="majorHAnsi" w:hAnsiTheme="majorHAnsi" w:cstheme="majorHAnsi"/>
+          <w:lang w:val="en-US"/>
+        </w:rPr>
+        <w:t>listeCaractDim_IDCARACTDIM</w:t>
+      </w:r>
+      <w:proofErr w:type="spellEnd"/>
+      <w:r>
+        <w:rPr>
+          <w:rFonts w:asciiTheme="majorHAnsi" w:hAnsiTheme="majorHAnsi" w:cstheme="majorHAnsi"/>
+          <w:lang w:val="en-US"/>
+        </w:rPr>
+        <w:t>)</w:t>
+      </w:r>
+    </w:p>
+    <w:p>
+      <w:pPr>
+        <w:spacing w:line="360" w:lineRule="auto"/>
+        <w:rPr>
+          <w:rFonts w:asciiTheme="majorHAnsi" w:hAnsiTheme="majorHAnsi" w:cstheme="majorHAnsi"/>
+        </w:rPr>
+      </w:pPr>
+      <w:r>
+        <w:rPr>
+          <w:rFonts w:asciiTheme="majorHAnsi" w:hAnsiTheme="majorHAnsi" w:cstheme="majorHAnsi"/>
+        </w:rPr>
+        <w:t>VALUES ('AAA', 2</w:t>
+      </w:r>
+      <w:proofErr w:type="gramStart"/>
+      <w:r>
+        <w:rPr>
+          <w:rFonts w:asciiTheme="majorHAnsi" w:hAnsiTheme="majorHAnsi" w:cstheme="majorHAnsi"/>
+        </w:rPr>
+        <w:t>);</w:t>
       </w:r>
       <w:proofErr w:type="gramEnd"/>
-    </w:p>
-    <w:p>
-      <w:pPr>
-        <w:spacing w:line="360" w:lineRule="auto"/>
-        <w:rPr>
-          <w:rFonts w:asciiTheme="majorHAnsi" w:hAnsiTheme="majorHAnsi" w:cstheme="majorHAnsi"/>
-          <w:lang w:val="en-US"/>
-        </w:rPr>
-      </w:pPr>
-      <w:r>
-        <w:rPr>
-          <w:rFonts w:asciiTheme="majorHAnsi" w:hAnsiTheme="majorHAnsi" w:cstheme="majorHAnsi"/>
-          <w:lang w:val="en-US"/>
-        </w:rPr>
-        <w:t>INSERT INTO CARACTDIM (CODECARACTDIM, VALEUR)</w:t>
-      </w:r>
-    </w:p>
-    <w:p>
-      <w:pPr>
-        <w:spacing w:line="360" w:lineRule="auto"/>
-        <w:rPr>
-          <w:rFonts w:asciiTheme="majorHAnsi" w:hAnsiTheme="majorHAnsi" w:cstheme="majorHAnsi"/>
-        </w:rPr>
-      </w:pPr>
-      <w:r>
-        <w:rPr>
-          <w:rFonts w:asciiTheme="majorHAnsi" w:hAnsiTheme="majorHAnsi" w:cstheme="majorHAnsi"/>
-        </w:rPr>
-        <w:t>VALUES ('C2A', 2.12</w:t>
-      </w:r>
-      <w:proofErr w:type="gramStart"/>
-      <w:r>
-        <w:rPr>
-          <w:rFonts w:asciiTheme="majorHAnsi" w:hAnsiTheme="majorHAnsi" w:cstheme="majorHAnsi"/>
-        </w:rPr>
-        <w:t>);</w:t>
-      </w:r>
-      <w:proofErr w:type="gramEnd"/>
-    </w:p>
-    <w:p>
-      <w:pPr>
-        <w:rPr>
-          <w:rFonts w:asciiTheme="majorHAnsi" w:hAnsiTheme="majorHAnsi" w:cstheme="majorHAnsi"/>
-        </w:rPr>
-      </w:pPr>
     </w:p>
     <w:p>
       <w:pPr>

--- a/Documentation/Carac proj - SQL.docx
+++ b/Documentation/Carac proj - SQL.docx
@@ -191,16 +191,8 @@
         <w:rPr>
           <w:rFonts w:asciiTheme="majorHAnsi" w:hAnsiTheme="majorHAnsi" w:cstheme="majorHAnsi"/>
         </w:rPr>
-        <w:t>USE BD_</w:t>
-      </w:r>
-      <w:proofErr w:type="gramStart"/>
-      <w:r>
-        <w:rPr>
-          <w:rFonts w:asciiTheme="majorHAnsi" w:hAnsiTheme="majorHAnsi" w:cstheme="majorHAnsi"/>
-        </w:rPr>
-        <w:t>BRP;</w:t>
-      </w:r>
-      <w:proofErr w:type="gramEnd"/>
+        <w:t>USE BD_BRP;</w:t>
+      </w:r>
       <w:r>
         <w:rPr>
           <w:rFonts w:asciiTheme="majorHAnsi" w:hAnsiTheme="majorHAnsi" w:cstheme="majorHAnsi"/>
@@ -283,16 +275,8 @@
         <w:rPr>
           <w:rFonts w:asciiTheme="majorHAnsi" w:hAnsiTheme="majorHAnsi" w:cstheme="majorHAnsi"/>
         </w:rPr>
-        <w:t>USE BD_</w:t>
-      </w:r>
-      <w:proofErr w:type="gramStart"/>
-      <w:r>
-        <w:rPr>
-          <w:rFonts w:asciiTheme="majorHAnsi" w:hAnsiTheme="majorHAnsi" w:cstheme="majorHAnsi"/>
-        </w:rPr>
-        <w:t>BRP;</w:t>
-      </w:r>
-      <w:proofErr w:type="gramEnd"/>
+        <w:t>USE BD_BRP;</w:t>
+      </w:r>
       <w:r>
         <w:rPr>
           <w:rFonts w:asciiTheme="majorHAnsi" w:hAnsiTheme="majorHAnsi" w:cstheme="majorHAnsi"/>
@@ -326,44 +310,22 @@
         <w:rPr>
           <w:rFonts w:asciiTheme="majorHAnsi" w:hAnsiTheme="majorHAnsi" w:cstheme="majorHAnsi"/>
         </w:rPr>
-        <w:t xml:space="preserve">-- Insertion d'une valeur dans </w:t>
-      </w:r>
-      <w:proofErr w:type="spellStart"/>
-      <w:r>
-        <w:rPr>
-          <w:rFonts w:asciiTheme="majorHAnsi" w:hAnsiTheme="majorHAnsi" w:cstheme="majorHAnsi"/>
-        </w:rPr>
-        <w:t>Coeff</w:t>
-      </w:r>
-      <w:proofErr w:type="spellEnd"/>
-      <w:r>
-        <w:rPr>
-          <w:rFonts w:asciiTheme="majorHAnsi" w:hAnsiTheme="majorHAnsi" w:cstheme="majorHAnsi"/>
-        </w:rPr>
-        <w:t xml:space="preserve"> Raccordement (1 étape)</w:t>
-      </w:r>
-    </w:p>
-    <w:p>
-      <w:pPr>
-        <w:spacing w:line="360" w:lineRule="auto"/>
-        <w:rPr>
-          <w:rFonts w:asciiTheme="majorHAnsi" w:hAnsiTheme="majorHAnsi" w:cstheme="majorHAnsi"/>
-        </w:rPr>
-      </w:pPr>
-      <w:r>
-        <w:rPr>
-          <w:rFonts w:asciiTheme="majorHAnsi" w:hAnsiTheme="majorHAnsi" w:cstheme="majorHAnsi"/>
-        </w:rPr>
-        <w:t xml:space="preserve">SELECT * FROM </w:t>
-      </w:r>
-      <w:proofErr w:type="gramStart"/>
-      <w:r>
-        <w:rPr>
-          <w:rFonts w:asciiTheme="majorHAnsi" w:hAnsiTheme="majorHAnsi" w:cstheme="majorHAnsi"/>
-        </w:rPr>
-        <w:t>COEFFRACCORDEMENT;</w:t>
-      </w:r>
-      <w:proofErr w:type="gramEnd"/>
+        <w:t>-- Insertion d'une valeur dans Coeff Raccordement (1 étape)</w:t>
+      </w:r>
+    </w:p>
+    <w:p>
+      <w:pPr>
+        <w:spacing w:line="360" w:lineRule="auto"/>
+        <w:rPr>
+          <w:rFonts w:asciiTheme="majorHAnsi" w:hAnsiTheme="majorHAnsi" w:cstheme="majorHAnsi"/>
+        </w:rPr>
+      </w:pPr>
+      <w:r>
+        <w:rPr>
+          <w:rFonts w:asciiTheme="majorHAnsi" w:hAnsiTheme="majorHAnsi" w:cstheme="majorHAnsi"/>
+        </w:rPr>
+        <w:t>SELECT * FROM COEFFRACCORDEMENT;</w:t>
+      </w:r>
     </w:p>
     <w:p>
       <w:pPr>
@@ -398,51 +360,29 @@
         <w:rPr>
           <w:rFonts w:asciiTheme="majorHAnsi" w:hAnsiTheme="majorHAnsi" w:cstheme="majorHAnsi"/>
         </w:rPr>
-        <w:t>VALUES ('Pau', '0.6'</w:t>
-      </w:r>
-      <w:proofErr w:type="gramStart"/>
-      <w:r>
-        <w:rPr>
-          <w:rFonts w:asciiTheme="majorHAnsi" w:hAnsiTheme="majorHAnsi" w:cstheme="majorHAnsi"/>
-        </w:rPr>
-        <w:t>);</w:t>
-      </w:r>
-      <w:proofErr w:type="gramEnd"/>
-    </w:p>
-    <w:p>
-      <w:pPr>
-        <w:spacing w:line="360" w:lineRule="auto"/>
-        <w:rPr>
-          <w:rFonts w:asciiTheme="majorHAnsi" w:hAnsiTheme="majorHAnsi" w:cstheme="majorHAnsi"/>
-        </w:rPr>
-      </w:pPr>
-    </w:p>
-    <w:p>
-      <w:pPr>
-        <w:spacing w:line="360" w:lineRule="auto"/>
-        <w:rPr>
-          <w:rFonts w:asciiTheme="majorHAnsi" w:hAnsiTheme="majorHAnsi" w:cstheme="majorHAnsi"/>
-        </w:rPr>
-      </w:pPr>
-      <w:r>
-        <w:rPr>
-          <w:rFonts w:asciiTheme="majorHAnsi" w:hAnsiTheme="majorHAnsi" w:cstheme="majorHAnsi"/>
-        </w:rPr>
-        <w:t xml:space="preserve">-- Insertion d'une valeur dans </w:t>
-      </w:r>
-      <w:proofErr w:type="spellStart"/>
-      <w:r>
-        <w:rPr>
-          <w:rFonts w:asciiTheme="majorHAnsi" w:hAnsiTheme="majorHAnsi" w:cstheme="majorHAnsi"/>
-        </w:rPr>
-        <w:t>Categorie</w:t>
-      </w:r>
-      <w:proofErr w:type="spellEnd"/>
-      <w:r>
-        <w:rPr>
-          <w:rFonts w:asciiTheme="majorHAnsi" w:hAnsiTheme="majorHAnsi" w:cstheme="majorHAnsi"/>
-        </w:rPr>
-        <w:t xml:space="preserve"> Construction (1 étape)</w:t>
+        <w:t>VALUES ('Pau', '0.6');</w:t>
+      </w:r>
+    </w:p>
+    <w:p>
+      <w:pPr>
+        <w:spacing w:line="360" w:lineRule="auto"/>
+        <w:rPr>
+          <w:rFonts w:asciiTheme="majorHAnsi" w:hAnsiTheme="majorHAnsi" w:cstheme="majorHAnsi"/>
+        </w:rPr>
+      </w:pPr>
+    </w:p>
+    <w:p>
+      <w:pPr>
+        <w:spacing w:line="360" w:lineRule="auto"/>
+        <w:rPr>
+          <w:rFonts w:asciiTheme="majorHAnsi" w:hAnsiTheme="majorHAnsi" w:cstheme="majorHAnsi"/>
+        </w:rPr>
+      </w:pPr>
+      <w:r>
+        <w:rPr>
+          <w:rFonts w:asciiTheme="majorHAnsi" w:hAnsiTheme="majorHAnsi" w:cstheme="majorHAnsi"/>
+        </w:rPr>
+        <w:t>-- Insertion d'une valeur dans Categorie Construction (1 étape)</w:t>
       </w:r>
     </w:p>
     <w:p>
@@ -458,17 +398,17 @@
           <w:rFonts w:asciiTheme="majorHAnsi" w:hAnsiTheme="majorHAnsi" w:cstheme="majorHAnsi"/>
           <w:lang w:val="en-US"/>
         </w:rPr>
-        <w:t xml:space="preserve">SELECT * FROM </w:t>
-      </w:r>
-      <w:proofErr w:type="gramStart"/>
-      <w:r>
+        <w:t>SELECT * FROM CATEGORIECONSTRUCTION;</w:t>
+      </w:r>
+    </w:p>
+    <w:p>
+      <w:pPr>
+        <w:spacing w:line="360" w:lineRule="auto"/>
         <w:rPr>
           <w:rFonts w:asciiTheme="majorHAnsi" w:hAnsiTheme="majorHAnsi" w:cstheme="majorHAnsi"/>
           <w:lang w:val="en-US"/>
         </w:rPr>
-        <w:t>CATEGORIECONSTRUCTION;</w:t>
-      </w:r>
-      <w:proofErr w:type="gramEnd"/>
+      </w:pPr>
     </w:p>
     <w:p>
       <w:pPr>
@@ -478,20 +418,11 @@
           <w:lang w:val="en-US"/>
         </w:rPr>
       </w:pPr>
-    </w:p>
-    <w:p>
-      <w:pPr>
-        <w:spacing w:line="360" w:lineRule="auto"/>
+      <w:r>
         <w:rPr>
           <w:rFonts w:asciiTheme="majorHAnsi" w:hAnsiTheme="majorHAnsi" w:cstheme="majorHAnsi"/>
           <w:lang w:val="en-US"/>
         </w:rPr>
-      </w:pPr>
-      <w:r>
-        <w:rPr>
-          <w:rFonts w:asciiTheme="majorHAnsi" w:hAnsiTheme="majorHAnsi" w:cstheme="majorHAnsi"/>
-          <w:lang w:val="en-US"/>
-        </w:rPr>
         <w:t>INSERT INTO CATEGORIECONSTRUCTION (CODECATEGORIECONSTRUCTION, INTITULECATEGORIECONSTRUCTION)</w:t>
       </w:r>
     </w:p>
@@ -506,16 +437,8 @@
         <w:rPr>
           <w:rFonts w:asciiTheme="majorHAnsi" w:hAnsiTheme="majorHAnsi" w:cstheme="majorHAnsi"/>
         </w:rPr>
-        <w:t>VALUES ('BBB', 'Mon intitule'</w:t>
-      </w:r>
-      <w:proofErr w:type="gramStart"/>
-      <w:r>
-        <w:rPr>
-          <w:rFonts w:asciiTheme="majorHAnsi" w:hAnsiTheme="majorHAnsi" w:cstheme="majorHAnsi"/>
-        </w:rPr>
-        <w:t>);</w:t>
-      </w:r>
-      <w:proofErr w:type="gramEnd"/>
+        <w:t>VALUES ('BBB', 'Mon intitule');</w:t>
+      </w:r>
     </w:p>
     <w:p>
       <w:pPr>
@@ -537,21 +460,7 @@
           <w:rFonts w:asciiTheme="majorHAnsi" w:hAnsiTheme="majorHAnsi" w:cstheme="majorHAnsi"/>
         </w:rPr>
         <w:lastRenderedPageBreak/>
-        <w:t xml:space="preserve">-- Insertion d'une valeur dans </w:t>
-      </w:r>
-      <w:proofErr w:type="spellStart"/>
-      <w:r>
-        <w:rPr>
-          <w:rFonts w:asciiTheme="majorHAnsi" w:hAnsiTheme="majorHAnsi" w:cstheme="majorHAnsi"/>
-        </w:rPr>
-        <w:t>Sous-Categorie</w:t>
-      </w:r>
-      <w:proofErr w:type="spellEnd"/>
-      <w:r>
-        <w:rPr>
-          <w:rFonts w:asciiTheme="majorHAnsi" w:hAnsiTheme="majorHAnsi" w:cstheme="majorHAnsi"/>
-        </w:rPr>
-        <w:t xml:space="preserve"> Construction (2 étapes)</w:t>
+        <w:t>-- Insertion d'une valeur dans Sous-Categorie Construction (2 étapes)</w:t>
       </w:r>
     </w:p>
     <w:p>
@@ -579,16 +488,8 @@
         <w:rPr>
           <w:rFonts w:asciiTheme="majorHAnsi" w:hAnsiTheme="majorHAnsi" w:cstheme="majorHAnsi"/>
         </w:rPr>
-        <w:t xml:space="preserve">SELECT * FROM </w:t>
-      </w:r>
-      <w:proofErr w:type="gramStart"/>
-      <w:r>
-        <w:rPr>
-          <w:rFonts w:asciiTheme="majorHAnsi" w:hAnsiTheme="majorHAnsi" w:cstheme="majorHAnsi"/>
-        </w:rPr>
-        <w:t>SOUSCATEGORIECONSTRUCTION;</w:t>
-      </w:r>
-      <w:proofErr w:type="gramEnd"/>
+        <w:t>SELECT * FROM SOUSCATEGORIECONSTRUCTION;</w:t>
+      </w:r>
     </w:p>
     <w:p>
       <w:pPr>
@@ -615,68 +516,44 @@
         <w:rPr>
           <w:rFonts w:asciiTheme="majorHAnsi" w:hAnsiTheme="majorHAnsi" w:cstheme="majorHAnsi"/>
         </w:rPr>
-        <w:t>VALUES ('Mon intitule'</w:t>
-      </w:r>
-      <w:proofErr w:type="gramStart"/>
-      <w:r>
-        <w:rPr>
-          <w:rFonts w:asciiTheme="majorHAnsi" w:hAnsiTheme="majorHAnsi" w:cstheme="majorHAnsi"/>
-        </w:rPr>
-        <w:t>);</w:t>
-      </w:r>
-      <w:proofErr w:type="gramEnd"/>
-    </w:p>
-    <w:p>
-      <w:pPr>
-        <w:spacing w:line="360" w:lineRule="auto"/>
-        <w:rPr>
-          <w:rFonts w:asciiTheme="majorHAnsi" w:hAnsiTheme="majorHAnsi" w:cstheme="majorHAnsi"/>
-        </w:rPr>
-      </w:pPr>
-    </w:p>
-    <w:p>
-      <w:pPr>
-        <w:spacing w:line="360" w:lineRule="auto"/>
-        <w:rPr>
-          <w:rFonts w:asciiTheme="majorHAnsi" w:hAnsiTheme="majorHAnsi" w:cstheme="majorHAnsi"/>
-        </w:rPr>
-      </w:pPr>
-      <w:r>
-        <w:rPr>
-          <w:rFonts w:asciiTheme="majorHAnsi" w:hAnsiTheme="majorHAnsi" w:cstheme="majorHAnsi"/>
-        </w:rPr>
-        <w:t xml:space="preserve">-- Relier la sous-catégorie à une </w:t>
-      </w:r>
-      <w:proofErr w:type="spellStart"/>
-      <w:r>
-        <w:rPr>
-          <w:rFonts w:asciiTheme="majorHAnsi" w:hAnsiTheme="majorHAnsi" w:cstheme="majorHAnsi"/>
-        </w:rPr>
-        <w:t>categorie</w:t>
-      </w:r>
-      <w:proofErr w:type="spellEnd"/>
-    </w:p>
-    <w:p>
-      <w:pPr>
-        <w:spacing w:line="360" w:lineRule="auto"/>
-        <w:rPr>
-          <w:rFonts w:asciiTheme="majorHAnsi" w:hAnsiTheme="majorHAnsi" w:cstheme="majorHAnsi"/>
-        </w:rPr>
-      </w:pPr>
-      <w:r>
-        <w:rPr>
-          <w:rFonts w:asciiTheme="majorHAnsi" w:hAnsiTheme="majorHAnsi" w:cstheme="majorHAnsi"/>
-        </w:rPr>
-        <w:t>SELECT * FROM CATEGORIECONSTRUCTION_</w:t>
-      </w:r>
-      <w:proofErr w:type="gramStart"/>
-      <w:r>
-        <w:rPr>
-          <w:rFonts w:asciiTheme="majorHAnsi" w:hAnsiTheme="majorHAnsi" w:cstheme="majorHAnsi"/>
-        </w:rPr>
-        <w:t>SOUSCATEGORIECONSTRUCTION;</w:t>
-      </w:r>
-      <w:proofErr w:type="gramEnd"/>
+        <w:t>VALUES ('Mon intitule');</w:t>
+      </w:r>
+    </w:p>
+    <w:p>
+      <w:pPr>
+        <w:spacing w:line="360" w:lineRule="auto"/>
+        <w:rPr>
+          <w:rFonts w:asciiTheme="majorHAnsi" w:hAnsiTheme="majorHAnsi" w:cstheme="majorHAnsi"/>
+        </w:rPr>
+      </w:pPr>
+    </w:p>
+    <w:p>
+      <w:pPr>
+        <w:spacing w:line="360" w:lineRule="auto"/>
+        <w:rPr>
+          <w:rFonts w:asciiTheme="majorHAnsi" w:hAnsiTheme="majorHAnsi" w:cstheme="majorHAnsi"/>
+        </w:rPr>
+      </w:pPr>
+      <w:r>
+        <w:rPr>
+          <w:rFonts w:asciiTheme="majorHAnsi" w:hAnsiTheme="majorHAnsi" w:cstheme="majorHAnsi"/>
+        </w:rPr>
+        <w:t>-- Relier la sous-catégorie à une categorie</w:t>
+      </w:r>
+    </w:p>
+    <w:p>
+      <w:pPr>
+        <w:spacing w:line="360" w:lineRule="auto"/>
+        <w:rPr>
+          <w:rFonts w:asciiTheme="majorHAnsi" w:hAnsiTheme="majorHAnsi" w:cstheme="majorHAnsi"/>
+        </w:rPr>
+      </w:pPr>
+      <w:r>
+        <w:rPr>
+          <w:rFonts w:asciiTheme="majorHAnsi" w:hAnsiTheme="majorHAnsi" w:cstheme="majorHAnsi"/>
+        </w:rPr>
+        <w:t>SELECT * FROM CATEGORIECONSTRUCTION_SOUSCATEGORIECONSTRUCTION;</w:t>
+      </w:r>
       <w:r>
         <w:rPr>
           <w:rFonts w:asciiTheme="majorHAnsi" w:hAnsiTheme="majorHAnsi" w:cstheme="majorHAnsi"/>
@@ -702,16 +579,8 @@
         <w:rPr>
           <w:rFonts w:asciiTheme="majorHAnsi" w:hAnsiTheme="majorHAnsi" w:cstheme="majorHAnsi"/>
         </w:rPr>
-        <w:t xml:space="preserve">SELECT * FROM </w:t>
-      </w:r>
-      <w:proofErr w:type="gramStart"/>
-      <w:r>
-        <w:rPr>
-          <w:rFonts w:asciiTheme="majorHAnsi" w:hAnsiTheme="majorHAnsi" w:cstheme="majorHAnsi"/>
-        </w:rPr>
-        <w:t>CATEGORIECONSTRUCTION;</w:t>
-      </w:r>
-      <w:proofErr w:type="gramEnd"/>
+        <w:t>SELECT * FROM CATEGORIECONSTRUCTION;</w:t>
+      </w:r>
       <w:r>
         <w:rPr>
           <w:rFonts w:asciiTheme="majorHAnsi" w:hAnsiTheme="majorHAnsi" w:cstheme="majorHAnsi"/>
@@ -737,16 +606,8 @@
         <w:rPr>
           <w:rFonts w:asciiTheme="majorHAnsi" w:hAnsiTheme="majorHAnsi" w:cstheme="majorHAnsi"/>
         </w:rPr>
-        <w:t xml:space="preserve">SELECT * FROM </w:t>
-      </w:r>
-      <w:proofErr w:type="gramStart"/>
-      <w:r>
-        <w:rPr>
-          <w:rFonts w:asciiTheme="majorHAnsi" w:hAnsiTheme="majorHAnsi" w:cstheme="majorHAnsi"/>
-        </w:rPr>
-        <w:t>SOUSCATEGORIECONSTRUCTION;</w:t>
-      </w:r>
-      <w:proofErr w:type="gramEnd"/>
+        <w:t>SELECT * FROM SOUSCATEGORIECONSTRUCTION;</w:t>
+      </w:r>
       <w:r>
         <w:rPr>
           <w:rFonts w:asciiTheme="majorHAnsi" w:hAnsiTheme="majorHAnsi" w:cstheme="majorHAnsi"/>
@@ -766,318 +627,30 @@
         <w:rPr>
           <w:rFonts w:asciiTheme="majorHAnsi" w:hAnsiTheme="majorHAnsi" w:cstheme="majorHAnsi"/>
         </w:rPr>
-        <w:t>INSERT INTO CATEGORIECONSTRUCTION_SOUSCATEGORIECONSTRUCTION (</w:t>
-      </w:r>
-      <w:proofErr w:type="spellStart"/>
-      <w:r>
-        <w:rPr>
-          <w:rFonts w:asciiTheme="majorHAnsi" w:hAnsiTheme="majorHAnsi" w:cstheme="majorHAnsi"/>
-        </w:rPr>
-        <w:t>CategorieConstruction_CODECATEGORIECONSTRUCTION</w:t>
-      </w:r>
-      <w:proofErr w:type="spellEnd"/>
-      <w:r>
-        <w:rPr>
-          <w:rFonts w:asciiTheme="majorHAnsi" w:hAnsiTheme="majorHAnsi" w:cstheme="majorHAnsi"/>
-        </w:rPr>
-        <w:t xml:space="preserve">, </w:t>
-      </w:r>
-      <w:proofErr w:type="spellStart"/>
-      <w:r>
-        <w:rPr>
-          <w:rFonts w:asciiTheme="majorHAnsi" w:hAnsiTheme="majorHAnsi" w:cstheme="majorHAnsi"/>
-        </w:rPr>
-        <w:t>listeSousCategorieConstruction_IDSOUSCATEGORIECONSTRUCTION</w:t>
-      </w:r>
-      <w:proofErr w:type="spellEnd"/>
-      <w:r>
-        <w:rPr>
-          <w:rFonts w:asciiTheme="majorHAnsi" w:hAnsiTheme="majorHAnsi" w:cstheme="majorHAnsi"/>
-        </w:rPr>
-        <w:t>)</w:t>
-      </w:r>
-    </w:p>
-    <w:p>
-      <w:pPr>
-        <w:spacing w:line="360" w:lineRule="auto"/>
-        <w:rPr>
-          <w:rFonts w:asciiTheme="majorHAnsi" w:hAnsiTheme="majorHAnsi" w:cstheme="majorHAnsi"/>
-        </w:rPr>
-      </w:pPr>
-      <w:r>
-        <w:rPr>
-          <w:rFonts w:asciiTheme="majorHAnsi" w:hAnsiTheme="majorHAnsi" w:cstheme="majorHAnsi"/>
-        </w:rPr>
-        <w:t>VALUES ('BBB', 2</w:t>
-      </w:r>
-      <w:proofErr w:type="gramStart"/>
-      <w:r>
-        <w:rPr>
-          <w:rFonts w:asciiTheme="majorHAnsi" w:hAnsiTheme="majorHAnsi" w:cstheme="majorHAnsi"/>
-        </w:rPr>
-        <w:t>);</w:t>
-      </w:r>
-      <w:proofErr w:type="gramEnd"/>
-    </w:p>
-    <w:p>
-      <w:pPr>
-        <w:spacing w:line="360" w:lineRule="auto"/>
-        <w:rPr>
-          <w:rFonts w:asciiTheme="majorHAnsi" w:hAnsiTheme="majorHAnsi" w:cstheme="majorHAnsi"/>
-        </w:rPr>
-      </w:pPr>
-    </w:p>
-    <w:p>
-      <w:pPr>
-        <w:spacing w:line="360" w:lineRule="auto"/>
-        <w:rPr>
-          <w:rFonts w:asciiTheme="majorHAnsi" w:hAnsiTheme="majorHAnsi" w:cstheme="majorHAnsi"/>
-        </w:rPr>
-      </w:pPr>
-      <w:r>
-        <w:rPr>
-          <w:rFonts w:asciiTheme="majorHAnsi" w:hAnsiTheme="majorHAnsi" w:cstheme="majorHAnsi"/>
-        </w:rPr>
-        <w:t>-- Insertion d'une valeur dans Caractéristiques dimensionnelles</w:t>
-      </w:r>
-    </w:p>
-    <w:p>
-      <w:pPr>
-        <w:spacing w:line="360" w:lineRule="auto"/>
-        <w:rPr>
-          <w:rFonts w:asciiTheme="majorHAnsi" w:hAnsiTheme="majorHAnsi" w:cstheme="majorHAnsi"/>
-        </w:rPr>
-      </w:pPr>
-      <w:r>
-        <w:rPr>
-          <w:rFonts w:asciiTheme="majorHAnsi" w:hAnsiTheme="majorHAnsi" w:cstheme="majorHAnsi"/>
-        </w:rPr>
-        <w:t xml:space="preserve">-- Création de la </w:t>
-      </w:r>
-      <w:proofErr w:type="spellStart"/>
-      <w:r>
-        <w:rPr>
-          <w:rFonts w:asciiTheme="majorHAnsi" w:hAnsiTheme="majorHAnsi" w:cstheme="majorHAnsi"/>
-        </w:rPr>
-        <w:t>carac</w:t>
-      </w:r>
-      <w:proofErr w:type="spellEnd"/>
-      <w:r>
-        <w:rPr>
-          <w:rFonts w:asciiTheme="majorHAnsi" w:hAnsiTheme="majorHAnsi" w:cstheme="majorHAnsi"/>
-        </w:rPr>
-        <w:t xml:space="preserve"> </w:t>
-      </w:r>
-      <w:proofErr w:type="spellStart"/>
-      <w:r>
-        <w:rPr>
-          <w:rFonts w:asciiTheme="majorHAnsi" w:hAnsiTheme="majorHAnsi" w:cstheme="majorHAnsi"/>
-        </w:rPr>
-        <w:t>dim</w:t>
-      </w:r>
-      <w:proofErr w:type="spellEnd"/>
-    </w:p>
-    <w:p>
-      <w:pPr>
-        <w:spacing w:line="360" w:lineRule="auto"/>
-        <w:rPr>
-          <w:rFonts w:asciiTheme="majorHAnsi" w:hAnsiTheme="majorHAnsi" w:cstheme="majorHAnsi"/>
-        </w:rPr>
-      </w:pPr>
-      <w:r>
-        <w:rPr>
-          <w:rFonts w:asciiTheme="majorHAnsi" w:hAnsiTheme="majorHAnsi" w:cstheme="majorHAnsi"/>
-        </w:rPr>
-        <w:t xml:space="preserve">SELECT * FROM </w:t>
-      </w:r>
-      <w:proofErr w:type="gramStart"/>
-      <w:r>
-        <w:rPr>
-          <w:rFonts w:asciiTheme="majorHAnsi" w:hAnsiTheme="majorHAnsi" w:cstheme="majorHAnsi"/>
-        </w:rPr>
-        <w:t>CARACTDIM;</w:t>
-      </w:r>
-      <w:proofErr w:type="gramEnd"/>
-    </w:p>
-    <w:p>
-      <w:pPr>
-        <w:spacing w:line="360" w:lineRule="auto"/>
-        <w:rPr>
-          <w:rFonts w:asciiTheme="majorHAnsi" w:hAnsiTheme="majorHAnsi" w:cstheme="majorHAnsi"/>
-          <w:lang w:val="en-US"/>
-        </w:rPr>
-      </w:pPr>
-      <w:r>
-        <w:rPr>
-          <w:rFonts w:asciiTheme="majorHAnsi" w:hAnsiTheme="majorHAnsi" w:cstheme="majorHAnsi"/>
-          <w:lang w:val="en-US"/>
-        </w:rPr>
-        <w:t>INSERT INTO CARACTDIM (CODECARACTDIM, VALEUR)</w:t>
-      </w:r>
-    </w:p>
-    <w:p>
-      <w:pPr>
-        <w:spacing w:line="360" w:lineRule="auto"/>
-        <w:rPr>
-          <w:rFonts w:asciiTheme="majorHAnsi" w:hAnsiTheme="majorHAnsi" w:cstheme="majorHAnsi"/>
-        </w:rPr>
-      </w:pPr>
-      <w:r>
-        <w:rPr>
-          <w:rFonts w:asciiTheme="majorHAnsi" w:hAnsiTheme="majorHAnsi" w:cstheme="majorHAnsi"/>
-        </w:rPr>
-        <w:t>VALUES ('C2A', 2.12</w:t>
-      </w:r>
-      <w:proofErr w:type="gramStart"/>
-      <w:r>
-        <w:rPr>
-          <w:rFonts w:asciiTheme="majorHAnsi" w:hAnsiTheme="majorHAnsi" w:cstheme="majorHAnsi"/>
-        </w:rPr>
-        <w:t>);</w:t>
-      </w:r>
-      <w:proofErr w:type="gramEnd"/>
-    </w:p>
-    <w:p>
-      <w:pPr>
-        <w:spacing w:line="360" w:lineRule="auto"/>
-        <w:rPr>
-          <w:rFonts w:asciiTheme="majorHAnsi" w:hAnsiTheme="majorHAnsi" w:cstheme="majorHAnsi"/>
-        </w:rPr>
-      </w:pPr>
-    </w:p>
-    <w:p>
-      <w:pPr>
-        <w:spacing w:line="360" w:lineRule="auto"/>
-        <w:rPr>
-          <w:rFonts w:asciiTheme="majorHAnsi" w:hAnsiTheme="majorHAnsi" w:cstheme="majorHAnsi"/>
-        </w:rPr>
-      </w:pPr>
-      <w:r>
-        <w:rPr>
-          <w:rFonts w:asciiTheme="majorHAnsi" w:hAnsiTheme="majorHAnsi" w:cstheme="majorHAnsi"/>
-        </w:rPr>
-        <w:t xml:space="preserve">-- Relier la </w:t>
-      </w:r>
-      <w:proofErr w:type="spellStart"/>
-      <w:r>
-        <w:rPr>
-          <w:rFonts w:asciiTheme="majorHAnsi" w:hAnsiTheme="majorHAnsi" w:cstheme="majorHAnsi"/>
-        </w:rPr>
-        <w:t>carac</w:t>
-      </w:r>
-      <w:proofErr w:type="spellEnd"/>
-      <w:r>
-        <w:rPr>
-          <w:rFonts w:asciiTheme="majorHAnsi" w:hAnsiTheme="majorHAnsi" w:cstheme="majorHAnsi"/>
-        </w:rPr>
-        <w:t xml:space="preserve"> </w:t>
-      </w:r>
-      <w:proofErr w:type="spellStart"/>
-      <w:r>
-        <w:rPr>
-          <w:rFonts w:asciiTheme="majorHAnsi" w:hAnsiTheme="majorHAnsi" w:cstheme="majorHAnsi"/>
-        </w:rPr>
-        <w:t>dim</w:t>
-      </w:r>
-      <w:proofErr w:type="spellEnd"/>
-      <w:r>
-        <w:rPr>
-          <w:rFonts w:asciiTheme="majorHAnsi" w:hAnsiTheme="majorHAnsi" w:cstheme="majorHAnsi"/>
-        </w:rPr>
-        <w:t xml:space="preserve"> à une catégorie</w:t>
-      </w:r>
-    </w:p>
-    <w:p>
-      <w:pPr>
-        <w:spacing w:line="360" w:lineRule="auto"/>
-        <w:rPr>
-          <w:rFonts w:asciiTheme="majorHAnsi" w:hAnsiTheme="majorHAnsi" w:cstheme="majorHAnsi"/>
-        </w:rPr>
-      </w:pPr>
-      <w:r>
-        <w:rPr>
-          <w:rFonts w:asciiTheme="majorHAnsi" w:hAnsiTheme="majorHAnsi" w:cstheme="majorHAnsi"/>
-        </w:rPr>
-        <w:t>SELECT * FROM CATEGORIECONSTRUCTION_</w:t>
-      </w:r>
-      <w:proofErr w:type="gramStart"/>
-      <w:r>
-        <w:rPr>
-          <w:rFonts w:asciiTheme="majorHAnsi" w:hAnsiTheme="majorHAnsi" w:cstheme="majorHAnsi"/>
-        </w:rPr>
-        <w:t>CARACTDIM;</w:t>
-      </w:r>
-      <w:proofErr w:type="gramEnd"/>
-    </w:p>
-    <w:p>
-      <w:pPr>
-        <w:spacing w:line="360" w:lineRule="auto"/>
-        <w:rPr>
-          <w:rFonts w:asciiTheme="majorHAnsi" w:hAnsiTheme="majorHAnsi" w:cstheme="majorHAnsi"/>
-          <w:lang w:val="en-US"/>
-        </w:rPr>
-      </w:pPr>
-      <w:r>
-        <w:rPr>
-          <w:rFonts w:asciiTheme="majorHAnsi" w:hAnsiTheme="majorHAnsi" w:cstheme="majorHAnsi"/>
-          <w:lang w:val="en-US"/>
-        </w:rPr>
-        <w:t>INSERT INTO CATEGORIECONSTRUCTION_CARACTDIM (</w:t>
-      </w:r>
-      <w:proofErr w:type="spellStart"/>
-      <w:r>
-        <w:rPr>
-          <w:rFonts w:asciiTheme="majorHAnsi" w:hAnsiTheme="majorHAnsi" w:cstheme="majorHAnsi"/>
-          <w:lang w:val="en-US"/>
-        </w:rPr>
-        <w:t>CategorieConstruction_CODECATEGORIECONSTRUCTION</w:t>
-      </w:r>
-      <w:proofErr w:type="spellEnd"/>
-      <w:r>
-        <w:rPr>
-          <w:rFonts w:asciiTheme="majorHAnsi" w:hAnsiTheme="majorHAnsi" w:cstheme="majorHAnsi"/>
-          <w:lang w:val="en-US"/>
-        </w:rPr>
-        <w:t xml:space="preserve">, </w:t>
-      </w:r>
-      <w:proofErr w:type="spellStart"/>
-      <w:r>
-        <w:rPr>
-          <w:rFonts w:asciiTheme="majorHAnsi" w:hAnsiTheme="majorHAnsi" w:cstheme="majorHAnsi"/>
-          <w:lang w:val="en-US"/>
-        </w:rPr>
-        <w:t>listeCaractDim_IDCARACTDIM</w:t>
-      </w:r>
-      <w:proofErr w:type="spellEnd"/>
-      <w:r>
-        <w:rPr>
-          <w:rFonts w:asciiTheme="majorHAnsi" w:hAnsiTheme="majorHAnsi" w:cstheme="majorHAnsi"/>
-          <w:lang w:val="en-US"/>
-        </w:rPr>
-        <w:t>)</w:t>
-      </w:r>
-    </w:p>
-    <w:p>
-      <w:pPr>
-        <w:spacing w:line="360" w:lineRule="auto"/>
-        <w:rPr>
-          <w:rFonts w:asciiTheme="majorHAnsi" w:hAnsiTheme="majorHAnsi" w:cstheme="majorHAnsi"/>
-        </w:rPr>
-      </w:pPr>
-      <w:r>
-        <w:rPr>
-          <w:rFonts w:asciiTheme="majorHAnsi" w:hAnsiTheme="majorHAnsi" w:cstheme="majorHAnsi"/>
-        </w:rPr>
-        <w:t>VALUES ('AAA', 2</w:t>
-      </w:r>
-      <w:proofErr w:type="gramStart"/>
-      <w:r>
-        <w:rPr>
-          <w:rFonts w:asciiTheme="majorHAnsi" w:hAnsiTheme="majorHAnsi" w:cstheme="majorHAnsi"/>
-        </w:rPr>
-        <w:t>);</w:t>
-      </w:r>
-      <w:proofErr w:type="gramEnd"/>
+        <w:t>INSERT INTO CATEGORIECONSTRUCTION_SOUSCATEGORIECONSTRUCTION (CategorieConstruction_CODECATEGORIECONSTRUCTION, listeSousCategorieConstruction_IDSOUSCATEGORIECONSTRUCTION)</w:t>
+      </w:r>
+    </w:p>
+    <w:p>
+      <w:pPr>
+        <w:spacing w:line="360" w:lineRule="auto"/>
+        <w:rPr>
+          <w:rFonts w:asciiTheme="majorHAnsi" w:hAnsiTheme="majorHAnsi" w:cstheme="majorHAnsi"/>
+        </w:rPr>
+      </w:pPr>
+      <w:r>
+        <w:rPr>
+          <w:rFonts w:asciiTheme="majorHAnsi" w:hAnsiTheme="majorHAnsi" w:cstheme="majorHAnsi"/>
+        </w:rPr>
+        <w:t>VALUES ('BBB', 2);</w:t>
+      </w:r>
+    </w:p>
+    <w:p>
+      <w:pPr>
+        <w:spacing w:line="360" w:lineRule="auto"/>
+        <w:rPr>
+          <w:rFonts w:asciiTheme="majorHAnsi" w:hAnsiTheme="majorHAnsi" w:cstheme="majorHAnsi"/>
+        </w:rPr>
+      </w:pPr>
     </w:p>
     <w:p>
       <w:pPr>
